--- a/Exp1 - Wireshark/1installation_nikita.docx
+++ b/Exp1 - Wireshark/1installation_nikita.docx
@@ -5,493 +5,1524 @@
     <w:p>
       <w:pPr>
         <w:pStyle w:val="Standard"/>
-      </w:pPr>
-      <w:r>
-        <w:t>administrator@ubuntu:~$ sudo apt-get install wireshark</w:t>
-      </w:r>
-    </w:p>
-    <w:p>
-      <w:pPr>
-        <w:pStyle w:val="Standard"/>
-      </w:pPr>
-      <w:r>
-        <w:t>[sudo] password for administrator:</w:t>
-      </w:r>
-    </w:p>
-    <w:p>
-      <w:pPr>
-        <w:pStyle w:val="Standard"/>
-      </w:pPr>
-      <w:r>
+        <w:rPr>
+          <w:rFonts w:ascii="Times New Roman" w:hAnsi="Times New Roman" w:cs="Times New Roman"/>
+          <w:b/>
+          <w:sz w:val="30"/>
+          <w:szCs w:val="30"/>
+        </w:rPr>
+      </w:pPr>
+      <w:r>
+        <w:rPr>
+          <w:rFonts w:ascii="Times New Roman" w:hAnsi="Times New Roman" w:cs="Times New Roman"/>
+          <w:b/>
+          <w:sz w:val="30"/>
+          <w:szCs w:val="30"/>
+        </w:rPr>
+        <w:t xml:space="preserve">Exp No1: </w:t>
+      </w:r>
+      <w:r>
+        <w:rPr>
+          <w:rFonts w:ascii="Times New Roman" w:hAnsi="Times New Roman" w:cs="Times New Roman"/>
+          <w:b/>
+          <w:sz w:val="30"/>
+          <w:szCs w:val="30"/>
+        </w:rPr>
+        <w:t xml:space="preserve">Working with </w:t>
+      </w:r>
+      <w:proofErr w:type="spellStart"/>
+      <w:r>
+        <w:rPr>
+          <w:rFonts w:ascii="Times New Roman" w:hAnsi="Times New Roman" w:cs="Times New Roman"/>
+          <w:b/>
+          <w:sz w:val="30"/>
+          <w:szCs w:val="30"/>
+        </w:rPr>
+        <w:t>Wireshark</w:t>
+      </w:r>
+      <w:proofErr w:type="spellEnd"/>
+      <w:r>
+        <w:rPr>
+          <w:rFonts w:ascii="Times New Roman" w:hAnsi="Times New Roman" w:cs="Times New Roman"/>
+          <w:b/>
+          <w:sz w:val="30"/>
+          <w:szCs w:val="30"/>
+        </w:rPr>
+        <w:t xml:space="preserve"> Tool.</w:t>
+      </w:r>
+    </w:p>
+    <w:p>
+      <w:pPr>
+        <w:pStyle w:val="Standard"/>
+        <w:rPr>
+          <w:rFonts w:ascii="Times New Roman" w:hAnsi="Times New Roman" w:cs="Times New Roman"/>
+          <w:b/>
+        </w:rPr>
+      </w:pPr>
+    </w:p>
+    <w:p>
+      <w:pPr>
+        <w:pStyle w:val="Standard"/>
+        <w:rPr>
+          <w:rFonts w:ascii="Times New Roman" w:hAnsi="Times New Roman" w:cs="Times New Roman"/>
+          <w:b/>
+        </w:rPr>
+      </w:pPr>
+      <w:bookmarkStart w:id="0" w:name="_GoBack"/>
+      <w:bookmarkEnd w:id="0"/>
+      <w:r>
+        <w:rPr>
+          <w:rFonts w:ascii="Times New Roman" w:hAnsi="Times New Roman" w:cs="Times New Roman"/>
+          <w:b/>
+        </w:rPr>
+        <w:t xml:space="preserve">Installation of </w:t>
+      </w:r>
+      <w:proofErr w:type="spellStart"/>
+      <w:r>
+        <w:rPr>
+          <w:rFonts w:ascii="Times New Roman" w:hAnsi="Times New Roman" w:cs="Times New Roman"/>
+          <w:b/>
+        </w:rPr>
+        <w:t>wireshark</w:t>
+      </w:r>
+      <w:proofErr w:type="spellEnd"/>
+      <w:r>
+        <w:rPr>
+          <w:rFonts w:ascii="Times New Roman" w:hAnsi="Times New Roman" w:cs="Times New Roman"/>
+          <w:b/>
+        </w:rPr>
+        <w:t>:</w:t>
+      </w:r>
+    </w:p>
+    <w:p>
+      <w:pPr>
+        <w:pStyle w:val="Standard"/>
+        <w:rPr>
+          <w:rFonts w:ascii="Times New Roman" w:hAnsi="Times New Roman" w:cs="Times New Roman"/>
+          <w:b/>
+        </w:rPr>
+      </w:pPr>
+    </w:p>
+    <w:p>
+      <w:pPr>
+        <w:pStyle w:val="Standard"/>
+        <w:rPr>
+          <w:rFonts w:ascii="Times New Roman" w:hAnsi="Times New Roman" w:cs="Times New Roman"/>
+        </w:rPr>
+      </w:pPr>
+      <w:proofErr w:type="spellStart"/>
+      <w:r>
+        <w:rPr>
+          <w:rFonts w:ascii="Times New Roman" w:hAnsi="Times New Roman" w:cs="Times New Roman"/>
+        </w:rPr>
+        <w:t>administrator@ubuntu</w:t>
+      </w:r>
+      <w:proofErr w:type="spellEnd"/>
+      <w:r>
+        <w:rPr>
+          <w:rFonts w:ascii="Times New Roman" w:hAnsi="Times New Roman" w:cs="Times New Roman"/>
+        </w:rPr>
+        <w:t xml:space="preserve">:~$ </w:t>
+      </w:r>
+      <w:proofErr w:type="spellStart"/>
+      <w:r>
+        <w:rPr>
+          <w:rFonts w:ascii="Times New Roman" w:hAnsi="Times New Roman" w:cs="Times New Roman"/>
+        </w:rPr>
+        <w:t>sudo</w:t>
+      </w:r>
+      <w:proofErr w:type="spellEnd"/>
+      <w:r>
+        <w:rPr>
+          <w:rFonts w:ascii="Times New Roman" w:hAnsi="Times New Roman" w:cs="Times New Roman"/>
+        </w:rPr>
+        <w:t xml:space="preserve"> apt-get install </w:t>
+      </w:r>
+      <w:proofErr w:type="spellStart"/>
+      <w:r>
+        <w:rPr>
+          <w:rFonts w:ascii="Times New Roman" w:hAnsi="Times New Roman" w:cs="Times New Roman"/>
+        </w:rPr>
+        <w:t>wireshark</w:t>
+      </w:r>
+      <w:proofErr w:type="spellEnd"/>
+    </w:p>
+    <w:p>
+      <w:pPr>
+        <w:pStyle w:val="Standard"/>
+        <w:rPr>
+          <w:rFonts w:ascii="Times New Roman" w:hAnsi="Times New Roman" w:cs="Times New Roman"/>
+        </w:rPr>
+      </w:pPr>
+      <w:r>
+        <w:rPr>
+          <w:rFonts w:ascii="Times New Roman" w:hAnsi="Times New Roman" w:cs="Times New Roman"/>
+        </w:rPr>
+        <w:t>[</w:t>
+      </w:r>
+      <w:proofErr w:type="spellStart"/>
+      <w:r>
+        <w:rPr>
+          <w:rFonts w:ascii="Times New Roman" w:hAnsi="Times New Roman" w:cs="Times New Roman"/>
+        </w:rPr>
+        <w:t>sudo</w:t>
+      </w:r>
+      <w:proofErr w:type="spellEnd"/>
+      <w:r>
+        <w:rPr>
+          <w:rFonts w:ascii="Times New Roman" w:hAnsi="Times New Roman" w:cs="Times New Roman"/>
+        </w:rPr>
+        <w:t>] password for administrator:</w:t>
+      </w:r>
+    </w:p>
+    <w:p>
+      <w:pPr>
+        <w:pStyle w:val="Standard"/>
+        <w:rPr>
+          <w:rFonts w:ascii="Times New Roman" w:hAnsi="Times New Roman" w:cs="Times New Roman"/>
+        </w:rPr>
+      </w:pPr>
+      <w:r>
+        <w:rPr>
+          <w:rFonts w:ascii="Times New Roman" w:hAnsi="Times New Roman" w:cs="Times New Roman"/>
+        </w:rPr>
         <w:t>Reading package lists... Done</w:t>
       </w:r>
     </w:p>
     <w:p>
       <w:pPr>
         <w:pStyle w:val="Standard"/>
-      </w:pPr>
-      <w:r>
+        <w:rPr>
+          <w:rFonts w:ascii="Times New Roman" w:hAnsi="Times New Roman" w:cs="Times New Roman"/>
+        </w:rPr>
+      </w:pPr>
+      <w:r>
+        <w:rPr>
+          <w:rFonts w:ascii="Times New Roman" w:hAnsi="Times New Roman" w:cs="Times New Roman"/>
+        </w:rPr>
         <w:t xml:space="preserve">Building dependency tree       </w:t>
       </w:r>
     </w:p>
     <w:p>
       <w:pPr>
         <w:pStyle w:val="Standard"/>
-      </w:pPr>
-      <w:r>
+        <w:rPr>
+          <w:rFonts w:ascii="Times New Roman" w:hAnsi="Times New Roman" w:cs="Times New Roman"/>
+        </w:rPr>
+      </w:pPr>
+      <w:r>
+        <w:rPr>
+          <w:rFonts w:ascii="Times New Roman" w:hAnsi="Times New Roman" w:cs="Times New Roman"/>
+        </w:rPr>
         <w:t>Reading state information... Done</w:t>
       </w:r>
     </w:p>
     <w:p>
       <w:pPr>
         <w:pStyle w:val="Standard"/>
-      </w:pPr>
-      <w:r>
+        <w:rPr>
+          <w:rFonts w:ascii="Times New Roman" w:hAnsi="Times New Roman" w:cs="Times New Roman"/>
+        </w:rPr>
+      </w:pPr>
+      <w:r>
+        <w:rPr>
+          <w:rFonts w:ascii="Times New Roman" w:hAnsi="Times New Roman" w:cs="Times New Roman"/>
+        </w:rPr>
         <w:t>The following extra packages will be installed:</w:t>
       </w:r>
     </w:p>
     <w:p>
       <w:pPr>
         <w:pStyle w:val="Standard"/>
-      </w:pPr>
-      <w:r>
-        <w:t xml:space="preserve">  libc-ares2 libsmi2ldbl libwireshark-data libwireshark1 libwiretap1</w:t>
-      </w:r>
-    </w:p>
-    <w:p>
-      <w:pPr>
-        <w:pStyle w:val="Standard"/>
-      </w:pPr>
-      <w:r>
-        <w:t xml:space="preserve">  libwsutil1 wireshark-common</w:t>
-      </w:r>
-    </w:p>
-    <w:p>
-      <w:pPr>
-        <w:pStyle w:val="Standard"/>
-      </w:pPr>
-      <w:r>
+        <w:rPr>
+          <w:rFonts w:ascii="Times New Roman" w:hAnsi="Times New Roman" w:cs="Times New Roman"/>
+        </w:rPr>
+      </w:pPr>
+      <w:r>
+        <w:rPr>
+          <w:rFonts w:ascii="Times New Roman" w:hAnsi="Times New Roman" w:cs="Times New Roman"/>
+        </w:rPr>
+        <w:t xml:space="preserve">  libc-ares2 libsmi2ldbl </w:t>
+      </w:r>
+      <w:proofErr w:type="spellStart"/>
+      <w:r>
+        <w:rPr>
+          <w:rFonts w:ascii="Times New Roman" w:hAnsi="Times New Roman" w:cs="Times New Roman"/>
+        </w:rPr>
+        <w:t>libwireshark</w:t>
+      </w:r>
+      <w:proofErr w:type="spellEnd"/>
+      <w:r>
+        <w:rPr>
+          <w:rFonts w:ascii="Times New Roman" w:hAnsi="Times New Roman" w:cs="Times New Roman"/>
+        </w:rPr>
+        <w:t>-data libwireshark1 libwiretap1</w:t>
+      </w:r>
+    </w:p>
+    <w:p>
+      <w:pPr>
+        <w:pStyle w:val="Standard"/>
+        <w:rPr>
+          <w:rFonts w:ascii="Times New Roman" w:hAnsi="Times New Roman" w:cs="Times New Roman"/>
+        </w:rPr>
+      </w:pPr>
+      <w:r>
+        <w:rPr>
+          <w:rFonts w:ascii="Times New Roman" w:hAnsi="Times New Roman" w:cs="Times New Roman"/>
+        </w:rPr>
+        <w:t xml:space="preserve">  libwsutil1 </w:t>
+      </w:r>
+      <w:proofErr w:type="spellStart"/>
+      <w:r>
+        <w:rPr>
+          <w:rFonts w:ascii="Times New Roman" w:hAnsi="Times New Roman" w:cs="Times New Roman"/>
+        </w:rPr>
+        <w:t>wireshark</w:t>
+      </w:r>
+      <w:proofErr w:type="spellEnd"/>
+      <w:r>
+        <w:rPr>
+          <w:rFonts w:ascii="Times New Roman" w:hAnsi="Times New Roman" w:cs="Times New Roman"/>
+        </w:rPr>
+        <w:t>-common</w:t>
+      </w:r>
+    </w:p>
+    <w:p>
+      <w:pPr>
+        <w:pStyle w:val="Standard"/>
+        <w:rPr>
+          <w:rFonts w:ascii="Times New Roman" w:hAnsi="Times New Roman" w:cs="Times New Roman"/>
+        </w:rPr>
+      </w:pPr>
+      <w:r>
+        <w:rPr>
+          <w:rFonts w:ascii="Times New Roman" w:hAnsi="Times New Roman" w:cs="Times New Roman"/>
+        </w:rPr>
         <w:t>Suggested packages:</w:t>
       </w:r>
     </w:p>
     <w:p>
       <w:pPr>
         <w:pStyle w:val="Standard"/>
-      </w:pPr>
-      <w:r>
-        <w:t xml:space="preserve">  snmp-mibs-downloader wireshark-doc</w:t>
-      </w:r>
-    </w:p>
-    <w:p>
-      <w:pPr>
-        <w:pStyle w:val="Standard"/>
-      </w:pPr>
-      <w:r>
+        <w:rPr>
+          <w:rFonts w:ascii="Times New Roman" w:hAnsi="Times New Roman" w:cs="Times New Roman"/>
+        </w:rPr>
+      </w:pPr>
+      <w:r>
+        <w:rPr>
+          <w:rFonts w:ascii="Times New Roman" w:hAnsi="Times New Roman" w:cs="Times New Roman"/>
+        </w:rPr>
+        <w:t xml:space="preserve">  </w:t>
+      </w:r>
+      <w:proofErr w:type="spellStart"/>
+      <w:r>
+        <w:rPr>
+          <w:rFonts w:ascii="Times New Roman" w:hAnsi="Times New Roman" w:cs="Times New Roman"/>
+        </w:rPr>
+        <w:t>snmp</w:t>
+      </w:r>
+      <w:proofErr w:type="spellEnd"/>
+      <w:r>
+        <w:rPr>
+          <w:rFonts w:ascii="Times New Roman" w:hAnsi="Times New Roman" w:cs="Times New Roman"/>
+        </w:rPr>
+        <w:t>-</w:t>
+      </w:r>
+      <w:proofErr w:type="spellStart"/>
+      <w:r>
+        <w:rPr>
+          <w:rFonts w:ascii="Times New Roman" w:hAnsi="Times New Roman" w:cs="Times New Roman"/>
+        </w:rPr>
+        <w:t>mibs</w:t>
+      </w:r>
+      <w:proofErr w:type="spellEnd"/>
+      <w:r>
+        <w:rPr>
+          <w:rFonts w:ascii="Times New Roman" w:hAnsi="Times New Roman" w:cs="Times New Roman"/>
+        </w:rPr>
+        <w:t xml:space="preserve">-downloader </w:t>
+      </w:r>
+      <w:proofErr w:type="spellStart"/>
+      <w:r>
+        <w:rPr>
+          <w:rFonts w:ascii="Times New Roman" w:hAnsi="Times New Roman" w:cs="Times New Roman"/>
+        </w:rPr>
+        <w:t>wireshark</w:t>
+      </w:r>
+      <w:proofErr w:type="spellEnd"/>
+      <w:r>
+        <w:rPr>
+          <w:rFonts w:ascii="Times New Roman" w:hAnsi="Times New Roman" w:cs="Times New Roman"/>
+        </w:rPr>
+        <w:t>-doc</w:t>
+      </w:r>
+    </w:p>
+    <w:p>
+      <w:pPr>
+        <w:pStyle w:val="Standard"/>
+        <w:rPr>
+          <w:rFonts w:ascii="Times New Roman" w:hAnsi="Times New Roman" w:cs="Times New Roman"/>
+        </w:rPr>
+      </w:pPr>
+      <w:r>
+        <w:rPr>
+          <w:rFonts w:ascii="Times New Roman" w:hAnsi="Times New Roman" w:cs="Times New Roman"/>
+        </w:rPr>
         <w:t>The following NEW packages will be installed:</w:t>
       </w:r>
     </w:p>
     <w:p>
       <w:pPr>
         <w:pStyle w:val="Standard"/>
-      </w:pPr>
-      <w:r>
-        <w:t xml:space="preserve">  libc-ares2 libsmi2ldbl libwireshark-data libwireshark1 libwiretap1</w:t>
-      </w:r>
-    </w:p>
-    <w:p>
-      <w:pPr>
-        <w:pStyle w:val="Standard"/>
-      </w:pPr>
-      <w:r>
-        <w:t xml:space="preserve">  libwsutil1 wireshark wireshark-common</w:t>
-      </w:r>
-    </w:p>
-    <w:p>
-      <w:pPr>
-        <w:pStyle w:val="Standard"/>
-      </w:pPr>
-      <w:r>
+        <w:rPr>
+          <w:rFonts w:ascii="Times New Roman" w:hAnsi="Times New Roman" w:cs="Times New Roman"/>
+        </w:rPr>
+      </w:pPr>
+      <w:r>
+        <w:rPr>
+          <w:rFonts w:ascii="Times New Roman" w:hAnsi="Times New Roman" w:cs="Times New Roman"/>
+        </w:rPr>
+        <w:t xml:space="preserve">  libc-ares2 libsmi2ldbl </w:t>
+      </w:r>
+      <w:proofErr w:type="spellStart"/>
+      <w:r>
+        <w:rPr>
+          <w:rFonts w:ascii="Times New Roman" w:hAnsi="Times New Roman" w:cs="Times New Roman"/>
+        </w:rPr>
+        <w:t>libwireshark</w:t>
+      </w:r>
+      <w:proofErr w:type="spellEnd"/>
+      <w:r>
+        <w:rPr>
+          <w:rFonts w:ascii="Times New Roman" w:hAnsi="Times New Roman" w:cs="Times New Roman"/>
+        </w:rPr>
+        <w:t>-data libwireshark1 libwiretap1</w:t>
+      </w:r>
+    </w:p>
+    <w:p>
+      <w:pPr>
+        <w:pStyle w:val="Standard"/>
+        <w:rPr>
+          <w:rFonts w:ascii="Times New Roman" w:hAnsi="Times New Roman" w:cs="Times New Roman"/>
+        </w:rPr>
+      </w:pPr>
+      <w:r>
+        <w:rPr>
+          <w:rFonts w:ascii="Times New Roman" w:hAnsi="Times New Roman" w:cs="Times New Roman"/>
+        </w:rPr>
+        <w:t xml:space="preserve">  libwsutil1 </w:t>
+      </w:r>
+      <w:proofErr w:type="spellStart"/>
+      <w:r>
+        <w:rPr>
+          <w:rFonts w:ascii="Times New Roman" w:hAnsi="Times New Roman" w:cs="Times New Roman"/>
+        </w:rPr>
+        <w:t>wireshark</w:t>
+      </w:r>
+      <w:proofErr w:type="spellEnd"/>
+      <w:r>
+        <w:rPr>
+          <w:rFonts w:ascii="Times New Roman" w:hAnsi="Times New Roman" w:cs="Times New Roman"/>
+        </w:rPr>
+        <w:t xml:space="preserve"> </w:t>
+      </w:r>
+      <w:proofErr w:type="spellStart"/>
+      <w:r>
+        <w:rPr>
+          <w:rFonts w:ascii="Times New Roman" w:hAnsi="Times New Roman" w:cs="Times New Roman"/>
+        </w:rPr>
+        <w:t>wireshark</w:t>
+      </w:r>
+      <w:proofErr w:type="spellEnd"/>
+      <w:r>
+        <w:rPr>
+          <w:rFonts w:ascii="Times New Roman" w:hAnsi="Times New Roman" w:cs="Times New Roman"/>
+        </w:rPr>
+        <w:t>-common</w:t>
+      </w:r>
+    </w:p>
+    <w:p>
+      <w:pPr>
+        <w:pStyle w:val="Standard"/>
+        <w:rPr>
+          <w:rFonts w:ascii="Times New Roman" w:hAnsi="Times New Roman" w:cs="Times New Roman"/>
+        </w:rPr>
+      </w:pPr>
+      <w:r>
+        <w:rPr>
+          <w:rFonts w:ascii="Times New Roman" w:hAnsi="Times New Roman" w:cs="Times New Roman"/>
+        </w:rPr>
         <w:t>0 upgraded, 8 newly installed, 0 to remove and 523 not upgraded.</w:t>
       </w:r>
     </w:p>
     <w:p>
       <w:pPr>
         <w:pStyle w:val="Standard"/>
-      </w:pPr>
-      <w:r>
+        <w:rPr>
+          <w:rFonts w:ascii="Times New Roman" w:hAnsi="Times New Roman" w:cs="Times New Roman"/>
+        </w:rPr>
+      </w:pPr>
+      <w:r>
+        <w:rPr>
+          <w:rFonts w:ascii="Times New Roman" w:hAnsi="Times New Roman" w:cs="Times New Roman"/>
+        </w:rPr>
         <w:t>Need to get 12.8 MB of archives.</w:t>
       </w:r>
     </w:p>
     <w:p>
       <w:pPr>
         <w:pStyle w:val="Standard"/>
-      </w:pPr>
-      <w:r>
+        <w:rPr>
+          <w:rFonts w:ascii="Times New Roman" w:hAnsi="Times New Roman" w:cs="Times New Roman"/>
+        </w:rPr>
+      </w:pPr>
+      <w:r>
+        <w:rPr>
+          <w:rFonts w:ascii="Times New Roman" w:hAnsi="Times New Roman" w:cs="Times New Roman"/>
+        </w:rPr>
         <w:t>After this operation, 49.0 MB of additional disk space will be used.</w:t>
       </w:r>
     </w:p>
     <w:p>
       <w:pPr>
         <w:pStyle w:val="Standard"/>
-      </w:pPr>
-      <w:r>
+        <w:rPr>
+          <w:rFonts w:ascii="Times New Roman" w:hAnsi="Times New Roman" w:cs="Times New Roman"/>
+        </w:rPr>
+      </w:pPr>
+      <w:r>
+        <w:rPr>
+          <w:rFonts w:ascii="Times New Roman" w:hAnsi="Times New Roman" w:cs="Times New Roman"/>
+        </w:rPr>
         <w:t>Do you want to continue [Y/n]? y</w:t>
       </w:r>
     </w:p>
     <w:p>
       <w:pPr>
         <w:pStyle w:val="Standard"/>
-      </w:pPr>
-      <w:r>
-        <w:t>Get:1 http://us.archive.ubuntu.com/ubuntu/ precise/main libc-ares2 i386 1.7.5-1 [37.6 kB]</w:t>
-      </w:r>
-    </w:p>
-    <w:p>
-      <w:pPr>
-        <w:pStyle w:val="Standard"/>
-      </w:pPr>
-      <w:r>
-        <w:t>Get:2 http://us.archive.ubuntu.com/ubuntu/ precise/universe libsmi2ldbl i386 0.4.8+dfsg2-4build1 [319 kB]</w:t>
-      </w:r>
-    </w:p>
-    <w:p>
-      <w:pPr>
-        <w:pStyle w:val="Standard"/>
-      </w:pPr>
-      <w:r>
-        <w:t>Get:3 http://us.archive.ubuntu.com/ubuntu/ precise/universe libwireshark-data all 1.6.7-1 [1,155 kB]</w:t>
-      </w:r>
-    </w:p>
-    <w:p>
-      <w:pPr>
-        <w:pStyle w:val="Standard"/>
-      </w:pPr>
-      <w:r>
-        <w:t>Get:4 http://us.archive.ubuntu.com/ubuntu/ precise/universe libwsutil1 i386 1.6.7-1 [12.3 kB]</w:t>
-      </w:r>
-    </w:p>
-    <w:p>
-      <w:pPr>
-        <w:pStyle w:val="Standard"/>
-      </w:pPr>
-      <w:r>
-        <w:t>Get:5 http://us.archive.ubuntu.com/ubuntu/ precise/universe libwiretap1 i386 1.6.7-1 [150 kB]</w:t>
-      </w:r>
-    </w:p>
-    <w:p>
-      <w:pPr>
-        <w:pStyle w:val="Standard"/>
-      </w:pPr>
-      <w:r>
+        <w:rPr>
+          <w:rFonts w:ascii="Times New Roman" w:hAnsi="Times New Roman" w:cs="Times New Roman"/>
+        </w:rPr>
+      </w:pPr>
+      <w:r>
+        <w:rPr>
+          <w:rFonts w:ascii="Times New Roman" w:hAnsi="Times New Roman" w:cs="Times New Roman"/>
+        </w:rPr>
+        <w:t xml:space="preserve">Get:1 http://us.archive.ubuntu.com/ubuntu/ precise/main libc-ares2 i386 1.7.5-1 [37.6 </w:t>
+      </w:r>
+      <w:proofErr w:type="spellStart"/>
+      <w:r>
+        <w:rPr>
+          <w:rFonts w:ascii="Times New Roman" w:hAnsi="Times New Roman" w:cs="Times New Roman"/>
+        </w:rPr>
+        <w:t>kB</w:t>
+      </w:r>
+      <w:proofErr w:type="spellEnd"/>
+      <w:r>
+        <w:rPr>
+          <w:rFonts w:ascii="Times New Roman" w:hAnsi="Times New Roman" w:cs="Times New Roman"/>
+        </w:rPr>
+        <w:t>]</w:t>
+      </w:r>
+    </w:p>
+    <w:p>
+      <w:pPr>
+        <w:pStyle w:val="Standard"/>
+        <w:rPr>
+          <w:rFonts w:ascii="Times New Roman" w:hAnsi="Times New Roman" w:cs="Times New Roman"/>
+        </w:rPr>
+      </w:pPr>
+      <w:r>
+        <w:rPr>
+          <w:rFonts w:ascii="Times New Roman" w:hAnsi="Times New Roman" w:cs="Times New Roman"/>
+        </w:rPr>
+        <w:t xml:space="preserve">Get:2 http://us.archive.ubuntu.com/ubuntu/ precise/universe libsmi2ldbl i386 0.4.8+dfsg2-4build1 [319 </w:t>
+      </w:r>
+      <w:proofErr w:type="spellStart"/>
+      <w:r>
+        <w:rPr>
+          <w:rFonts w:ascii="Times New Roman" w:hAnsi="Times New Roman" w:cs="Times New Roman"/>
+        </w:rPr>
+        <w:t>kB</w:t>
+      </w:r>
+      <w:proofErr w:type="spellEnd"/>
+      <w:r>
+        <w:rPr>
+          <w:rFonts w:ascii="Times New Roman" w:hAnsi="Times New Roman" w:cs="Times New Roman"/>
+        </w:rPr>
+        <w:t>]</w:t>
+      </w:r>
+    </w:p>
+    <w:p>
+      <w:pPr>
+        <w:pStyle w:val="Standard"/>
+        <w:rPr>
+          <w:rFonts w:ascii="Times New Roman" w:hAnsi="Times New Roman" w:cs="Times New Roman"/>
+        </w:rPr>
+      </w:pPr>
+      <w:r>
+        <w:rPr>
+          <w:rFonts w:ascii="Times New Roman" w:hAnsi="Times New Roman" w:cs="Times New Roman"/>
+        </w:rPr>
+        <w:t xml:space="preserve">Get:3 http://us.archive.ubuntu.com/ubuntu/ precise/universe </w:t>
+      </w:r>
+      <w:proofErr w:type="spellStart"/>
+      <w:r>
+        <w:rPr>
+          <w:rFonts w:ascii="Times New Roman" w:hAnsi="Times New Roman" w:cs="Times New Roman"/>
+        </w:rPr>
+        <w:t>libwireshark</w:t>
+      </w:r>
+      <w:proofErr w:type="spellEnd"/>
+      <w:r>
+        <w:rPr>
+          <w:rFonts w:ascii="Times New Roman" w:hAnsi="Times New Roman" w:cs="Times New Roman"/>
+        </w:rPr>
+        <w:t xml:space="preserve">-data all 1.6.7-1 [1,155 </w:t>
+      </w:r>
+      <w:proofErr w:type="spellStart"/>
+      <w:r>
+        <w:rPr>
+          <w:rFonts w:ascii="Times New Roman" w:hAnsi="Times New Roman" w:cs="Times New Roman"/>
+        </w:rPr>
+        <w:t>kB</w:t>
+      </w:r>
+      <w:proofErr w:type="spellEnd"/>
+      <w:r>
+        <w:rPr>
+          <w:rFonts w:ascii="Times New Roman" w:hAnsi="Times New Roman" w:cs="Times New Roman"/>
+        </w:rPr>
+        <w:t>]</w:t>
+      </w:r>
+    </w:p>
+    <w:p>
+      <w:pPr>
+        <w:pStyle w:val="Standard"/>
+        <w:rPr>
+          <w:rFonts w:ascii="Times New Roman" w:hAnsi="Times New Roman" w:cs="Times New Roman"/>
+        </w:rPr>
+      </w:pPr>
+      <w:r>
+        <w:rPr>
+          <w:rFonts w:ascii="Times New Roman" w:hAnsi="Times New Roman" w:cs="Times New Roman"/>
+        </w:rPr>
+        <w:t xml:space="preserve">Get:4 http://us.archive.ubuntu.com/ubuntu/ precise/universe libwsutil1 i386 1.6.7-1 [12.3 </w:t>
+      </w:r>
+      <w:proofErr w:type="spellStart"/>
+      <w:r>
+        <w:rPr>
+          <w:rFonts w:ascii="Times New Roman" w:hAnsi="Times New Roman" w:cs="Times New Roman"/>
+        </w:rPr>
+        <w:t>kB</w:t>
+      </w:r>
+      <w:proofErr w:type="spellEnd"/>
+      <w:r>
+        <w:rPr>
+          <w:rFonts w:ascii="Times New Roman" w:hAnsi="Times New Roman" w:cs="Times New Roman"/>
+        </w:rPr>
+        <w:t>]</w:t>
+      </w:r>
+    </w:p>
+    <w:p>
+      <w:pPr>
+        <w:pStyle w:val="Standard"/>
+        <w:rPr>
+          <w:rFonts w:ascii="Times New Roman" w:hAnsi="Times New Roman" w:cs="Times New Roman"/>
+        </w:rPr>
+      </w:pPr>
+      <w:r>
+        <w:rPr>
+          <w:rFonts w:ascii="Times New Roman" w:hAnsi="Times New Roman" w:cs="Times New Roman"/>
+        </w:rPr>
+        <w:t xml:space="preserve">Get:5 http://us.archive.ubuntu.com/ubuntu/ precise/universe libwiretap1 i386 1.6.7-1 [150 </w:t>
+      </w:r>
+      <w:proofErr w:type="spellStart"/>
+      <w:r>
+        <w:rPr>
+          <w:rFonts w:ascii="Times New Roman" w:hAnsi="Times New Roman" w:cs="Times New Roman"/>
+        </w:rPr>
+        <w:t>kB</w:t>
+      </w:r>
+      <w:proofErr w:type="spellEnd"/>
+      <w:r>
+        <w:rPr>
+          <w:rFonts w:ascii="Times New Roman" w:hAnsi="Times New Roman" w:cs="Times New Roman"/>
+        </w:rPr>
+        <w:t>]</w:t>
+      </w:r>
+    </w:p>
+    <w:p>
+      <w:pPr>
+        <w:pStyle w:val="Standard"/>
+        <w:rPr>
+          <w:rFonts w:ascii="Times New Roman" w:hAnsi="Times New Roman" w:cs="Times New Roman"/>
+        </w:rPr>
+      </w:pPr>
+      <w:r>
+        <w:rPr>
+          <w:rFonts w:ascii="Times New Roman" w:hAnsi="Times New Roman" w:cs="Times New Roman"/>
+        </w:rPr>
         <w:t>Get:6 http://us.archive.ubuntu.com/ubuntu/ precise/universe libwireshark1 i386 1.6.7-1 [10.2 MB]</w:t>
       </w:r>
     </w:p>
     <w:p>
       <w:pPr>
         <w:pStyle w:val="Standard"/>
-      </w:pPr>
-      <w:r>
-        <w:t>Get:7 http://us.archive.ubuntu.com/ubuntu/ precise/universe wireshark-common i386 1.6.7-1 [184 kB]</w:t>
-      </w:r>
-    </w:p>
-    <w:p>
-      <w:pPr>
-        <w:pStyle w:val="Standard"/>
-      </w:pPr>
-      <w:r>
-        <w:t>Get:8 http://us.archive.ubuntu.com/ubuntu/ precise/universe wireshark i386 1.6.7-1 [821 kB]</w:t>
-      </w:r>
-    </w:p>
-    <w:p>
-      <w:pPr>
-        <w:pStyle w:val="Standard"/>
-      </w:pPr>
-      <w:r>
-        <w:t xml:space="preserve">Fetched 12.8 MB in 60s (213 kB/s)                                              </w:t>
-      </w:r>
-    </w:p>
-    <w:p>
-      <w:pPr>
-        <w:pStyle w:val="Standard"/>
-      </w:pPr>
-      <w:r>
+        <w:rPr>
+          <w:rFonts w:ascii="Times New Roman" w:hAnsi="Times New Roman" w:cs="Times New Roman"/>
+        </w:rPr>
+      </w:pPr>
+      <w:r>
+        <w:rPr>
+          <w:rFonts w:ascii="Times New Roman" w:hAnsi="Times New Roman" w:cs="Times New Roman"/>
+        </w:rPr>
+        <w:t xml:space="preserve">Get:7 http://us.archive.ubuntu.com/ubuntu/ precise/universe </w:t>
+      </w:r>
+      <w:proofErr w:type="spellStart"/>
+      <w:r>
+        <w:rPr>
+          <w:rFonts w:ascii="Times New Roman" w:hAnsi="Times New Roman" w:cs="Times New Roman"/>
+        </w:rPr>
+        <w:t>wireshark</w:t>
+      </w:r>
+      <w:proofErr w:type="spellEnd"/>
+      <w:r>
+        <w:rPr>
+          <w:rFonts w:ascii="Times New Roman" w:hAnsi="Times New Roman" w:cs="Times New Roman"/>
+        </w:rPr>
+        <w:t xml:space="preserve">-common i386 1.6.7-1 [184 </w:t>
+      </w:r>
+      <w:proofErr w:type="spellStart"/>
+      <w:r>
+        <w:rPr>
+          <w:rFonts w:ascii="Times New Roman" w:hAnsi="Times New Roman" w:cs="Times New Roman"/>
+        </w:rPr>
+        <w:t>kB</w:t>
+      </w:r>
+      <w:proofErr w:type="spellEnd"/>
+      <w:r>
+        <w:rPr>
+          <w:rFonts w:ascii="Times New Roman" w:hAnsi="Times New Roman" w:cs="Times New Roman"/>
+        </w:rPr>
+        <w:t>]</w:t>
+      </w:r>
+    </w:p>
+    <w:p>
+      <w:pPr>
+        <w:pStyle w:val="Standard"/>
+        <w:rPr>
+          <w:rFonts w:ascii="Times New Roman" w:hAnsi="Times New Roman" w:cs="Times New Roman"/>
+        </w:rPr>
+      </w:pPr>
+      <w:r>
+        <w:rPr>
+          <w:rFonts w:ascii="Times New Roman" w:hAnsi="Times New Roman" w:cs="Times New Roman"/>
+        </w:rPr>
+        <w:t xml:space="preserve">Get:8 http://us.archive.ubuntu.com/ubuntu/ precise/universe </w:t>
+      </w:r>
+      <w:proofErr w:type="spellStart"/>
+      <w:r>
+        <w:rPr>
+          <w:rFonts w:ascii="Times New Roman" w:hAnsi="Times New Roman" w:cs="Times New Roman"/>
+        </w:rPr>
+        <w:t>wireshark</w:t>
+      </w:r>
+      <w:proofErr w:type="spellEnd"/>
+      <w:r>
+        <w:rPr>
+          <w:rFonts w:ascii="Times New Roman" w:hAnsi="Times New Roman" w:cs="Times New Roman"/>
+        </w:rPr>
+        <w:t xml:space="preserve"> i386 1.6.7-1 [821 </w:t>
+      </w:r>
+      <w:proofErr w:type="spellStart"/>
+      <w:r>
+        <w:rPr>
+          <w:rFonts w:ascii="Times New Roman" w:hAnsi="Times New Roman" w:cs="Times New Roman"/>
+        </w:rPr>
+        <w:t>kB</w:t>
+      </w:r>
+      <w:proofErr w:type="spellEnd"/>
+      <w:r>
+        <w:rPr>
+          <w:rFonts w:ascii="Times New Roman" w:hAnsi="Times New Roman" w:cs="Times New Roman"/>
+        </w:rPr>
+        <w:t>]</w:t>
+      </w:r>
+    </w:p>
+    <w:p>
+      <w:pPr>
+        <w:pStyle w:val="Standard"/>
+        <w:rPr>
+          <w:rFonts w:ascii="Times New Roman" w:hAnsi="Times New Roman" w:cs="Times New Roman"/>
+        </w:rPr>
+      </w:pPr>
+      <w:r>
+        <w:rPr>
+          <w:rFonts w:ascii="Times New Roman" w:hAnsi="Times New Roman" w:cs="Times New Roman"/>
+        </w:rPr>
+        <w:t xml:space="preserve">Fetched 12.8 MB in 60s (213 </w:t>
+      </w:r>
+      <w:proofErr w:type="spellStart"/>
+      <w:r>
+        <w:rPr>
+          <w:rFonts w:ascii="Times New Roman" w:hAnsi="Times New Roman" w:cs="Times New Roman"/>
+        </w:rPr>
+        <w:t>kB</w:t>
+      </w:r>
+      <w:proofErr w:type="spellEnd"/>
+      <w:r>
+        <w:rPr>
+          <w:rFonts w:ascii="Times New Roman" w:hAnsi="Times New Roman" w:cs="Times New Roman"/>
+        </w:rPr>
+        <w:t xml:space="preserve">/s)                                              </w:t>
+      </w:r>
+    </w:p>
+    <w:p>
+      <w:pPr>
+        <w:pStyle w:val="Standard"/>
+        <w:rPr>
+          <w:rFonts w:ascii="Times New Roman" w:hAnsi="Times New Roman" w:cs="Times New Roman"/>
+        </w:rPr>
+      </w:pPr>
+      <w:r>
+        <w:rPr>
+          <w:rFonts w:ascii="Times New Roman" w:hAnsi="Times New Roman" w:cs="Times New Roman"/>
+        </w:rPr>
         <w:t>Preconfiguring packages ...</w:t>
       </w:r>
     </w:p>
     <w:p>
       <w:pPr>
         <w:pStyle w:val="Standard"/>
-      </w:pPr>
-      <w:r>
+        <w:rPr>
+          <w:rFonts w:ascii="Times New Roman" w:hAnsi="Times New Roman" w:cs="Times New Roman"/>
+        </w:rPr>
+      </w:pPr>
+      <w:r>
+        <w:rPr>
+          <w:rFonts w:ascii="Times New Roman" w:hAnsi="Times New Roman" w:cs="Times New Roman"/>
+        </w:rPr>
         <w:t>Selecting previously unselected package libc-ares2.</w:t>
       </w:r>
     </w:p>
     <w:p>
       <w:pPr>
         <w:pStyle w:val="Standard"/>
-      </w:pPr>
-      <w:r>
+        <w:rPr>
+          <w:rFonts w:ascii="Times New Roman" w:hAnsi="Times New Roman" w:cs="Times New Roman"/>
+        </w:rPr>
+      </w:pPr>
+      <w:r>
+        <w:rPr>
+          <w:rFonts w:ascii="Times New Roman" w:hAnsi="Times New Roman" w:cs="Times New Roman"/>
+        </w:rPr>
         <w:t>(Reading database ... 140596 files and directories currently installed.)</w:t>
       </w:r>
     </w:p>
     <w:p>
       <w:pPr>
         <w:pStyle w:val="Standard"/>
-      </w:pPr>
-      <w:r>
+        <w:rPr>
+          <w:rFonts w:ascii="Times New Roman" w:hAnsi="Times New Roman" w:cs="Times New Roman"/>
+        </w:rPr>
+      </w:pPr>
+      <w:r>
+        <w:rPr>
+          <w:rFonts w:ascii="Times New Roman" w:hAnsi="Times New Roman" w:cs="Times New Roman"/>
+        </w:rPr>
         <w:t>Unpacking libc-ares2 (from .../libc-ares2_1.7.5-1_i386.deb) ...</w:t>
       </w:r>
     </w:p>
     <w:p>
       <w:pPr>
         <w:pStyle w:val="Standard"/>
-      </w:pPr>
-      <w:r>
+        <w:rPr>
+          <w:rFonts w:ascii="Times New Roman" w:hAnsi="Times New Roman" w:cs="Times New Roman"/>
+        </w:rPr>
+      </w:pPr>
+      <w:r>
+        <w:rPr>
+          <w:rFonts w:ascii="Times New Roman" w:hAnsi="Times New Roman" w:cs="Times New Roman"/>
+        </w:rPr>
         <w:t>Selecting previously unselected package libsmi2ldbl.</w:t>
       </w:r>
     </w:p>
     <w:p>
       <w:pPr>
         <w:pStyle w:val="Standard"/>
-      </w:pPr>
-      <w:r>
+        <w:rPr>
+          <w:rFonts w:ascii="Times New Roman" w:hAnsi="Times New Roman" w:cs="Times New Roman"/>
+        </w:rPr>
+      </w:pPr>
+      <w:r>
+        <w:rPr>
+          <w:rFonts w:ascii="Times New Roman" w:hAnsi="Times New Roman" w:cs="Times New Roman"/>
+        </w:rPr>
         <w:t>Unpacking libsmi2ldbl (from .../libsmi2ldbl_0.4.8+dfsg2-4build1_i386.deb) ...</w:t>
       </w:r>
     </w:p>
     <w:p>
       <w:pPr>
         <w:pStyle w:val="Standard"/>
-      </w:pPr>
-      <w:r>
-        <w:t>Selecting previously unselected package libwireshark-data.</w:t>
-      </w:r>
-    </w:p>
-    <w:p>
-      <w:pPr>
-        <w:pStyle w:val="Standard"/>
-      </w:pPr>
-      <w:r>
-        <w:t>Unpacking libwireshark-data (from .../libwireshark-data_1.6.7-1_all.deb) ...</w:t>
-      </w:r>
-    </w:p>
-    <w:p>
-      <w:pPr>
-        <w:pStyle w:val="Standard"/>
-      </w:pPr>
-      <w:r>
+        <w:rPr>
+          <w:rFonts w:ascii="Times New Roman" w:hAnsi="Times New Roman" w:cs="Times New Roman"/>
+        </w:rPr>
+      </w:pPr>
+      <w:r>
+        <w:rPr>
+          <w:rFonts w:ascii="Times New Roman" w:hAnsi="Times New Roman" w:cs="Times New Roman"/>
+        </w:rPr>
+        <w:t xml:space="preserve">Selecting previously unselected package </w:t>
+      </w:r>
+      <w:proofErr w:type="spellStart"/>
+      <w:r>
+        <w:rPr>
+          <w:rFonts w:ascii="Times New Roman" w:hAnsi="Times New Roman" w:cs="Times New Roman"/>
+        </w:rPr>
+        <w:t>libwireshark</w:t>
+      </w:r>
+      <w:proofErr w:type="spellEnd"/>
+      <w:r>
+        <w:rPr>
+          <w:rFonts w:ascii="Times New Roman" w:hAnsi="Times New Roman" w:cs="Times New Roman"/>
+        </w:rPr>
+        <w:t>-data.</w:t>
+      </w:r>
+    </w:p>
+    <w:p>
+      <w:pPr>
+        <w:pStyle w:val="Standard"/>
+        <w:rPr>
+          <w:rFonts w:ascii="Times New Roman" w:hAnsi="Times New Roman" w:cs="Times New Roman"/>
+        </w:rPr>
+      </w:pPr>
+      <w:r>
+        <w:rPr>
+          <w:rFonts w:ascii="Times New Roman" w:hAnsi="Times New Roman" w:cs="Times New Roman"/>
+        </w:rPr>
+        <w:t xml:space="preserve">Unpacking </w:t>
+      </w:r>
+      <w:proofErr w:type="spellStart"/>
+      <w:r>
+        <w:rPr>
+          <w:rFonts w:ascii="Times New Roman" w:hAnsi="Times New Roman" w:cs="Times New Roman"/>
+        </w:rPr>
+        <w:t>libwireshark</w:t>
+      </w:r>
+      <w:proofErr w:type="spellEnd"/>
+      <w:r>
+        <w:rPr>
+          <w:rFonts w:ascii="Times New Roman" w:hAnsi="Times New Roman" w:cs="Times New Roman"/>
+        </w:rPr>
+        <w:t>-data (from .../libwireshark-data_1.6.7-1_all.deb) ...</w:t>
+      </w:r>
+    </w:p>
+    <w:p>
+      <w:pPr>
+        <w:pStyle w:val="Standard"/>
+        <w:rPr>
+          <w:rFonts w:ascii="Times New Roman" w:hAnsi="Times New Roman" w:cs="Times New Roman"/>
+        </w:rPr>
+      </w:pPr>
+      <w:r>
+        <w:rPr>
+          <w:rFonts w:ascii="Times New Roman" w:hAnsi="Times New Roman" w:cs="Times New Roman"/>
+        </w:rPr>
         <w:t>Selecting previously unselected package libwsutil1.</w:t>
       </w:r>
     </w:p>
     <w:p>
       <w:pPr>
         <w:pStyle w:val="Standard"/>
-      </w:pPr>
-      <w:r>
+        <w:rPr>
+          <w:rFonts w:ascii="Times New Roman" w:hAnsi="Times New Roman" w:cs="Times New Roman"/>
+        </w:rPr>
+      </w:pPr>
+      <w:r>
+        <w:rPr>
+          <w:rFonts w:ascii="Times New Roman" w:hAnsi="Times New Roman" w:cs="Times New Roman"/>
+        </w:rPr>
         <w:t>Unpacking libwsutil1 (from .../libwsutil1_1.6.7-1_i386.deb) ...</w:t>
       </w:r>
     </w:p>
     <w:p>
       <w:pPr>
         <w:pStyle w:val="Standard"/>
-      </w:pPr>
-      <w:r>
+        <w:rPr>
+          <w:rFonts w:ascii="Times New Roman" w:hAnsi="Times New Roman" w:cs="Times New Roman"/>
+        </w:rPr>
+      </w:pPr>
+      <w:r>
+        <w:rPr>
+          <w:rFonts w:ascii="Times New Roman" w:hAnsi="Times New Roman" w:cs="Times New Roman"/>
+        </w:rPr>
         <w:t>Selecting previously unselected package libwiretap1.</w:t>
       </w:r>
     </w:p>
     <w:p>
       <w:pPr>
         <w:pStyle w:val="Standard"/>
-      </w:pPr>
-      <w:r>
+        <w:rPr>
+          <w:rFonts w:ascii="Times New Roman" w:hAnsi="Times New Roman" w:cs="Times New Roman"/>
+        </w:rPr>
+      </w:pPr>
+      <w:r>
+        <w:rPr>
+          <w:rFonts w:ascii="Times New Roman" w:hAnsi="Times New Roman" w:cs="Times New Roman"/>
+        </w:rPr>
         <w:t>Unpacking libwiretap1 (from .../libwiretap1_1.6.7-1_i386.deb) ...</w:t>
       </w:r>
     </w:p>
     <w:p>
       <w:pPr>
         <w:pStyle w:val="Standard"/>
-      </w:pPr>
-      <w:r>
+        <w:rPr>
+          <w:rFonts w:ascii="Times New Roman" w:hAnsi="Times New Roman" w:cs="Times New Roman"/>
+        </w:rPr>
+      </w:pPr>
+      <w:r>
+        <w:rPr>
+          <w:rFonts w:ascii="Times New Roman" w:hAnsi="Times New Roman" w:cs="Times New Roman"/>
+        </w:rPr>
         <w:t>Selecting previously unselected package libwireshark1.</w:t>
       </w:r>
     </w:p>
     <w:p>
       <w:pPr>
         <w:pStyle w:val="Standard"/>
-      </w:pPr>
-      <w:r>
+        <w:rPr>
+          <w:rFonts w:ascii="Times New Roman" w:hAnsi="Times New Roman" w:cs="Times New Roman"/>
+        </w:rPr>
+      </w:pPr>
+      <w:r>
+        <w:rPr>
+          <w:rFonts w:ascii="Times New Roman" w:hAnsi="Times New Roman" w:cs="Times New Roman"/>
+        </w:rPr>
         <w:t>Unpacking libwireshark1 (from .../libwireshark1_1.6.7-1_i386.deb) ...</w:t>
       </w:r>
     </w:p>
     <w:p>
       <w:pPr>
         <w:pStyle w:val="Standard"/>
-      </w:pPr>
-      <w:r>
-        <w:t>Selecting previously unselected package wireshark-common.</w:t>
-      </w:r>
-    </w:p>
-    <w:p>
-      <w:pPr>
-        <w:pStyle w:val="Standard"/>
-      </w:pPr>
-      <w:r>
-        <w:t>Unpacking wireshark-common (from .../wireshark-common_1.6.7-1_i386.deb) ...</w:t>
-      </w:r>
-    </w:p>
-    <w:p>
-      <w:pPr>
-        <w:pStyle w:val="Standard"/>
-      </w:pPr>
-      <w:r>
-        <w:t>Selecting previously unselected package wireshark.</w:t>
-      </w:r>
-    </w:p>
-    <w:p>
-      <w:pPr>
-        <w:pStyle w:val="Standard"/>
-      </w:pPr>
-      <w:r>
-        <w:t>Unpacking wireshark (from .../wireshark_1.6.7-1_i386.deb) ...</w:t>
-      </w:r>
-    </w:p>
-    <w:p>
-      <w:pPr>
-        <w:pStyle w:val="Standard"/>
-      </w:pPr>
-      <w:r>
+        <w:rPr>
+          <w:rFonts w:ascii="Times New Roman" w:hAnsi="Times New Roman" w:cs="Times New Roman"/>
+        </w:rPr>
+      </w:pPr>
+      <w:r>
+        <w:rPr>
+          <w:rFonts w:ascii="Times New Roman" w:hAnsi="Times New Roman" w:cs="Times New Roman"/>
+        </w:rPr>
+        <w:t xml:space="preserve">Selecting previously unselected package </w:t>
+      </w:r>
+      <w:proofErr w:type="spellStart"/>
+      <w:r>
+        <w:rPr>
+          <w:rFonts w:ascii="Times New Roman" w:hAnsi="Times New Roman" w:cs="Times New Roman"/>
+        </w:rPr>
+        <w:t>wireshark</w:t>
+      </w:r>
+      <w:proofErr w:type="spellEnd"/>
+      <w:r>
+        <w:rPr>
+          <w:rFonts w:ascii="Times New Roman" w:hAnsi="Times New Roman" w:cs="Times New Roman"/>
+        </w:rPr>
+        <w:t>-common.</w:t>
+      </w:r>
+    </w:p>
+    <w:p>
+      <w:pPr>
+        <w:pStyle w:val="Standard"/>
+        <w:rPr>
+          <w:rFonts w:ascii="Times New Roman" w:hAnsi="Times New Roman" w:cs="Times New Roman"/>
+        </w:rPr>
+      </w:pPr>
+      <w:r>
+        <w:rPr>
+          <w:rFonts w:ascii="Times New Roman" w:hAnsi="Times New Roman" w:cs="Times New Roman"/>
+        </w:rPr>
+        <w:lastRenderedPageBreak/>
+        <w:t xml:space="preserve">Unpacking </w:t>
+      </w:r>
+      <w:proofErr w:type="spellStart"/>
+      <w:r>
+        <w:rPr>
+          <w:rFonts w:ascii="Times New Roman" w:hAnsi="Times New Roman" w:cs="Times New Roman"/>
+        </w:rPr>
+        <w:t>wireshark</w:t>
+      </w:r>
+      <w:proofErr w:type="spellEnd"/>
+      <w:r>
+        <w:rPr>
+          <w:rFonts w:ascii="Times New Roman" w:hAnsi="Times New Roman" w:cs="Times New Roman"/>
+        </w:rPr>
+        <w:t>-common (from .../wireshark-common_1.6.7-1_i386.deb) ...</w:t>
+      </w:r>
+    </w:p>
+    <w:p>
+      <w:pPr>
+        <w:pStyle w:val="Standard"/>
+        <w:rPr>
+          <w:rFonts w:ascii="Times New Roman" w:hAnsi="Times New Roman" w:cs="Times New Roman"/>
+        </w:rPr>
+      </w:pPr>
+      <w:r>
+        <w:rPr>
+          <w:rFonts w:ascii="Times New Roman" w:hAnsi="Times New Roman" w:cs="Times New Roman"/>
+        </w:rPr>
+        <w:t xml:space="preserve">Selecting previously unselected package </w:t>
+      </w:r>
+      <w:proofErr w:type="spellStart"/>
+      <w:r>
+        <w:rPr>
+          <w:rFonts w:ascii="Times New Roman" w:hAnsi="Times New Roman" w:cs="Times New Roman"/>
+        </w:rPr>
+        <w:t>wireshark</w:t>
+      </w:r>
+      <w:proofErr w:type="spellEnd"/>
+      <w:r>
+        <w:rPr>
+          <w:rFonts w:ascii="Times New Roman" w:hAnsi="Times New Roman" w:cs="Times New Roman"/>
+        </w:rPr>
+        <w:t>.</w:t>
+      </w:r>
+    </w:p>
+    <w:p>
+      <w:pPr>
+        <w:pStyle w:val="Standard"/>
+        <w:rPr>
+          <w:rFonts w:ascii="Times New Roman" w:hAnsi="Times New Roman" w:cs="Times New Roman"/>
+        </w:rPr>
+      </w:pPr>
+      <w:r>
+        <w:rPr>
+          <w:rFonts w:ascii="Times New Roman" w:hAnsi="Times New Roman" w:cs="Times New Roman"/>
+        </w:rPr>
+        <w:t xml:space="preserve">Unpacking </w:t>
+      </w:r>
+      <w:proofErr w:type="spellStart"/>
+      <w:r>
+        <w:rPr>
+          <w:rFonts w:ascii="Times New Roman" w:hAnsi="Times New Roman" w:cs="Times New Roman"/>
+        </w:rPr>
+        <w:t>wireshark</w:t>
+      </w:r>
+      <w:proofErr w:type="spellEnd"/>
+      <w:r>
+        <w:rPr>
+          <w:rFonts w:ascii="Times New Roman" w:hAnsi="Times New Roman" w:cs="Times New Roman"/>
+        </w:rPr>
+        <w:t xml:space="preserve"> (from .../wireshark_1.6.7-1_i386.deb) ...</w:t>
+      </w:r>
+    </w:p>
+    <w:p>
+      <w:pPr>
+        <w:pStyle w:val="Standard"/>
+        <w:rPr>
+          <w:rFonts w:ascii="Times New Roman" w:hAnsi="Times New Roman" w:cs="Times New Roman"/>
+        </w:rPr>
+      </w:pPr>
+      <w:r>
+        <w:rPr>
+          <w:rFonts w:ascii="Times New Roman" w:hAnsi="Times New Roman" w:cs="Times New Roman"/>
+        </w:rPr>
         <w:t>Processing triggers for man-db ...</w:t>
       </w:r>
     </w:p>
     <w:p>
       <w:pPr>
         <w:pStyle w:val="Standard"/>
-      </w:pPr>
-      <w:r>
-        <w:lastRenderedPageBreak/>
-        <w:t>Processing triggers for desktop-file-utils ...</w:t>
-      </w:r>
-    </w:p>
-    <w:p>
-      <w:pPr>
-        <w:pStyle w:val="Standard"/>
-      </w:pPr>
-      <w:r>
-        <w:t>Processing triggers for bamfdaemon ...</w:t>
-      </w:r>
-    </w:p>
-    <w:p>
-      <w:pPr>
-        <w:pStyle w:val="Standard"/>
-      </w:pPr>
-      <w:r>
-        <w:t>Rebuilding /usr/share/applications/bamf.index...</w:t>
-      </w:r>
-    </w:p>
-    <w:p>
-      <w:pPr>
-        <w:pStyle w:val="Standard"/>
-      </w:pPr>
-      <w:r>
+        <w:rPr>
+          <w:rFonts w:ascii="Times New Roman" w:hAnsi="Times New Roman" w:cs="Times New Roman"/>
+        </w:rPr>
+      </w:pPr>
+      <w:r>
+        <w:rPr>
+          <w:rFonts w:ascii="Times New Roman" w:hAnsi="Times New Roman" w:cs="Times New Roman"/>
+        </w:rPr>
+        <w:t>Processing triggers for desktop-file-</w:t>
+      </w:r>
+      <w:proofErr w:type="spellStart"/>
+      <w:r>
+        <w:rPr>
+          <w:rFonts w:ascii="Times New Roman" w:hAnsi="Times New Roman" w:cs="Times New Roman"/>
+        </w:rPr>
+        <w:t>utils</w:t>
+      </w:r>
+      <w:proofErr w:type="spellEnd"/>
+      <w:r>
+        <w:rPr>
+          <w:rFonts w:ascii="Times New Roman" w:hAnsi="Times New Roman" w:cs="Times New Roman"/>
+        </w:rPr>
+        <w:t xml:space="preserve"> ...</w:t>
+      </w:r>
+    </w:p>
+    <w:p>
+      <w:pPr>
+        <w:pStyle w:val="Standard"/>
+        <w:rPr>
+          <w:rFonts w:ascii="Times New Roman" w:hAnsi="Times New Roman" w:cs="Times New Roman"/>
+        </w:rPr>
+      </w:pPr>
+      <w:r>
+        <w:rPr>
+          <w:rFonts w:ascii="Times New Roman" w:hAnsi="Times New Roman" w:cs="Times New Roman"/>
+        </w:rPr>
+        <w:t xml:space="preserve">Processing triggers for </w:t>
+      </w:r>
+      <w:proofErr w:type="spellStart"/>
+      <w:r>
+        <w:rPr>
+          <w:rFonts w:ascii="Times New Roman" w:hAnsi="Times New Roman" w:cs="Times New Roman"/>
+        </w:rPr>
+        <w:t>bamfdaemon</w:t>
+      </w:r>
+      <w:proofErr w:type="spellEnd"/>
+      <w:r>
+        <w:rPr>
+          <w:rFonts w:ascii="Times New Roman" w:hAnsi="Times New Roman" w:cs="Times New Roman"/>
+        </w:rPr>
+        <w:t xml:space="preserve"> ...</w:t>
+      </w:r>
+    </w:p>
+    <w:p>
+      <w:pPr>
+        <w:pStyle w:val="Standard"/>
+        <w:rPr>
+          <w:rFonts w:ascii="Times New Roman" w:hAnsi="Times New Roman" w:cs="Times New Roman"/>
+        </w:rPr>
+      </w:pPr>
+      <w:r>
+        <w:rPr>
+          <w:rFonts w:ascii="Times New Roman" w:hAnsi="Times New Roman" w:cs="Times New Roman"/>
+        </w:rPr>
+        <w:t>Rebuilding /</w:t>
+      </w:r>
+      <w:proofErr w:type="spellStart"/>
+      <w:r>
+        <w:rPr>
+          <w:rFonts w:ascii="Times New Roman" w:hAnsi="Times New Roman" w:cs="Times New Roman"/>
+        </w:rPr>
+        <w:t>usr</w:t>
+      </w:r>
+      <w:proofErr w:type="spellEnd"/>
+      <w:r>
+        <w:rPr>
+          <w:rFonts w:ascii="Times New Roman" w:hAnsi="Times New Roman" w:cs="Times New Roman"/>
+        </w:rPr>
+        <w:t>/share/applications/</w:t>
+      </w:r>
+      <w:proofErr w:type="spellStart"/>
+      <w:r>
+        <w:rPr>
+          <w:rFonts w:ascii="Times New Roman" w:hAnsi="Times New Roman" w:cs="Times New Roman"/>
+        </w:rPr>
+        <w:t>bamf.index</w:t>
+      </w:r>
+      <w:proofErr w:type="spellEnd"/>
+      <w:r>
+        <w:rPr>
+          <w:rFonts w:ascii="Times New Roman" w:hAnsi="Times New Roman" w:cs="Times New Roman"/>
+        </w:rPr>
+        <w:t>...</w:t>
+      </w:r>
+    </w:p>
+    <w:p>
+      <w:pPr>
+        <w:pStyle w:val="Standard"/>
+        <w:rPr>
+          <w:rFonts w:ascii="Times New Roman" w:hAnsi="Times New Roman" w:cs="Times New Roman"/>
+        </w:rPr>
+      </w:pPr>
+      <w:r>
+        <w:rPr>
+          <w:rFonts w:ascii="Times New Roman" w:hAnsi="Times New Roman" w:cs="Times New Roman"/>
+        </w:rPr>
         <w:t>Processing triggers for gnome-menus ...</w:t>
       </w:r>
     </w:p>
     <w:p>
       <w:pPr>
         <w:pStyle w:val="Standard"/>
-      </w:pPr>
-      <w:r>
-        <w:t>Processing triggers for hicolor-icon-theme ...</w:t>
-      </w:r>
-    </w:p>
-    <w:p>
-      <w:pPr>
-        <w:pStyle w:val="Standard"/>
-      </w:pPr>
-      <w:r>
+        <w:rPr>
+          <w:rFonts w:ascii="Times New Roman" w:hAnsi="Times New Roman" w:cs="Times New Roman"/>
+        </w:rPr>
+      </w:pPr>
+      <w:r>
+        <w:rPr>
+          <w:rFonts w:ascii="Times New Roman" w:hAnsi="Times New Roman" w:cs="Times New Roman"/>
+        </w:rPr>
+        <w:t xml:space="preserve">Processing triggers for </w:t>
+      </w:r>
+      <w:proofErr w:type="spellStart"/>
+      <w:r>
+        <w:rPr>
+          <w:rFonts w:ascii="Times New Roman" w:hAnsi="Times New Roman" w:cs="Times New Roman"/>
+        </w:rPr>
+        <w:t>hicolor</w:t>
+      </w:r>
+      <w:proofErr w:type="spellEnd"/>
+      <w:r>
+        <w:rPr>
+          <w:rFonts w:ascii="Times New Roman" w:hAnsi="Times New Roman" w:cs="Times New Roman"/>
+        </w:rPr>
+        <w:t>-icon-theme ...</w:t>
+      </w:r>
+    </w:p>
+    <w:p>
+      <w:pPr>
+        <w:pStyle w:val="Standard"/>
+        <w:rPr>
+          <w:rFonts w:ascii="Times New Roman" w:hAnsi="Times New Roman" w:cs="Times New Roman"/>
+        </w:rPr>
+      </w:pPr>
+      <w:r>
+        <w:rPr>
+          <w:rFonts w:ascii="Times New Roman" w:hAnsi="Times New Roman" w:cs="Times New Roman"/>
+        </w:rPr>
         <w:t>Setting up libc-ares2 (1.7.5-1) ...</w:t>
       </w:r>
     </w:p>
     <w:p>
       <w:pPr>
         <w:pStyle w:val="Standard"/>
-      </w:pPr>
-      <w:r>
+        <w:rPr>
+          <w:rFonts w:ascii="Times New Roman" w:hAnsi="Times New Roman" w:cs="Times New Roman"/>
+        </w:rPr>
+      </w:pPr>
+      <w:r>
+        <w:rPr>
+          <w:rFonts w:ascii="Times New Roman" w:hAnsi="Times New Roman" w:cs="Times New Roman"/>
+        </w:rPr>
         <w:t>Setting up libsmi2ldbl (0.4.8+dfsg2-4build1) ...</w:t>
       </w:r>
     </w:p>
     <w:p>
       <w:pPr>
         <w:pStyle w:val="Standard"/>
-      </w:pPr>
-      <w:r>
-        <w:t>Setting up libwireshark-data (1.6.7-1) ...</w:t>
-      </w:r>
-    </w:p>
-    <w:p>
-      <w:pPr>
-        <w:pStyle w:val="Standard"/>
-      </w:pPr>
-      <w:r>
+        <w:rPr>
+          <w:rFonts w:ascii="Times New Roman" w:hAnsi="Times New Roman" w:cs="Times New Roman"/>
+        </w:rPr>
+      </w:pPr>
+      <w:r>
+        <w:rPr>
+          <w:rFonts w:ascii="Times New Roman" w:hAnsi="Times New Roman" w:cs="Times New Roman"/>
+        </w:rPr>
+        <w:t xml:space="preserve">Setting up </w:t>
+      </w:r>
+      <w:proofErr w:type="spellStart"/>
+      <w:r>
+        <w:rPr>
+          <w:rFonts w:ascii="Times New Roman" w:hAnsi="Times New Roman" w:cs="Times New Roman"/>
+        </w:rPr>
+        <w:t>libwireshark</w:t>
+      </w:r>
+      <w:proofErr w:type="spellEnd"/>
+      <w:r>
+        <w:rPr>
+          <w:rFonts w:ascii="Times New Roman" w:hAnsi="Times New Roman" w:cs="Times New Roman"/>
+        </w:rPr>
+        <w:t>-data (1.6.7-1) ...</w:t>
+      </w:r>
+    </w:p>
+    <w:p>
+      <w:pPr>
+        <w:pStyle w:val="Standard"/>
+        <w:rPr>
+          <w:rFonts w:ascii="Times New Roman" w:hAnsi="Times New Roman" w:cs="Times New Roman"/>
+        </w:rPr>
+      </w:pPr>
+      <w:r>
+        <w:rPr>
+          <w:rFonts w:ascii="Times New Roman" w:hAnsi="Times New Roman" w:cs="Times New Roman"/>
+        </w:rPr>
         <w:t>Setting up libwsutil1 (1.6.7-1) ...</w:t>
       </w:r>
     </w:p>
     <w:p>
       <w:pPr>
         <w:pStyle w:val="Standard"/>
-      </w:pPr>
-      <w:r>
+        <w:rPr>
+          <w:rFonts w:ascii="Times New Roman" w:hAnsi="Times New Roman" w:cs="Times New Roman"/>
+        </w:rPr>
+      </w:pPr>
+      <w:r>
+        <w:rPr>
+          <w:rFonts w:ascii="Times New Roman" w:hAnsi="Times New Roman" w:cs="Times New Roman"/>
+        </w:rPr>
         <w:t>Setting up libwiretap1 (1.6.7-1) ...</w:t>
       </w:r>
     </w:p>
     <w:p>
       <w:pPr>
         <w:pStyle w:val="Standard"/>
-      </w:pPr>
-      <w:r>
+        <w:rPr>
+          <w:rFonts w:ascii="Times New Roman" w:hAnsi="Times New Roman" w:cs="Times New Roman"/>
+        </w:rPr>
+      </w:pPr>
+      <w:r>
+        <w:rPr>
+          <w:rFonts w:ascii="Times New Roman" w:hAnsi="Times New Roman" w:cs="Times New Roman"/>
+        </w:rPr>
         <w:t>Setting up libwireshark1 (1.6.7-1) ...</w:t>
       </w:r>
     </w:p>
     <w:p>
       <w:pPr>
         <w:pStyle w:val="Standard"/>
-      </w:pPr>
-      <w:r>
-        <w:t>Setting up wireshark-common (1.6.7-1) ...</w:t>
-      </w:r>
-    </w:p>
-    <w:p>
-      <w:pPr>
-        <w:pStyle w:val="Standard"/>
-      </w:pPr>
-      <w:r>
-        <w:t>Setting up wireshark (1.6.7-1) ...</w:t>
-      </w:r>
-    </w:p>
-    <w:p>
-      <w:pPr>
-        <w:pStyle w:val="Standard"/>
-      </w:pPr>
-      <w:r>
-        <w:t>Processing triggers for libc-bin ...</w:t>
-      </w:r>
-    </w:p>
-    <w:p>
-      <w:pPr>
-        <w:pStyle w:val="Standard"/>
-      </w:pPr>
-      <w:r>
-        <w:t>ldconfig deferred processing now taking place</w:t>
-      </w:r>
-    </w:p>
-    <w:p>
-      <w:pPr>
-        <w:pStyle w:val="Standard"/>
-      </w:pPr>
-      <w:r>
-        <w:t>administrator@ubuntu:~$ sudo wireshark</w:t>
-      </w:r>
-    </w:p>
-    <w:p/>
+        <w:rPr>
+          <w:rFonts w:ascii="Times New Roman" w:hAnsi="Times New Roman" w:cs="Times New Roman"/>
+        </w:rPr>
+      </w:pPr>
+      <w:r>
+        <w:rPr>
+          <w:rFonts w:ascii="Times New Roman" w:hAnsi="Times New Roman" w:cs="Times New Roman"/>
+        </w:rPr>
+        <w:t xml:space="preserve">Setting up </w:t>
+      </w:r>
+      <w:proofErr w:type="spellStart"/>
+      <w:r>
+        <w:rPr>
+          <w:rFonts w:ascii="Times New Roman" w:hAnsi="Times New Roman" w:cs="Times New Roman"/>
+        </w:rPr>
+        <w:t>wireshark</w:t>
+      </w:r>
+      <w:proofErr w:type="spellEnd"/>
+      <w:r>
+        <w:rPr>
+          <w:rFonts w:ascii="Times New Roman" w:hAnsi="Times New Roman" w:cs="Times New Roman"/>
+        </w:rPr>
+        <w:t>-common (1.6.7-1) ...</w:t>
+      </w:r>
+    </w:p>
+    <w:p>
+      <w:pPr>
+        <w:pStyle w:val="Standard"/>
+        <w:rPr>
+          <w:rFonts w:ascii="Times New Roman" w:hAnsi="Times New Roman" w:cs="Times New Roman"/>
+        </w:rPr>
+      </w:pPr>
+      <w:r>
+        <w:rPr>
+          <w:rFonts w:ascii="Times New Roman" w:hAnsi="Times New Roman" w:cs="Times New Roman"/>
+        </w:rPr>
+        <w:t xml:space="preserve">Setting up </w:t>
+      </w:r>
+      <w:proofErr w:type="spellStart"/>
+      <w:r>
+        <w:rPr>
+          <w:rFonts w:ascii="Times New Roman" w:hAnsi="Times New Roman" w:cs="Times New Roman"/>
+        </w:rPr>
+        <w:t>wireshark</w:t>
+      </w:r>
+      <w:proofErr w:type="spellEnd"/>
+      <w:r>
+        <w:rPr>
+          <w:rFonts w:ascii="Times New Roman" w:hAnsi="Times New Roman" w:cs="Times New Roman"/>
+        </w:rPr>
+        <w:t xml:space="preserve"> (1.6.7-1) ...</w:t>
+      </w:r>
+    </w:p>
+    <w:p>
+      <w:pPr>
+        <w:pStyle w:val="Standard"/>
+        <w:rPr>
+          <w:rFonts w:ascii="Times New Roman" w:hAnsi="Times New Roman" w:cs="Times New Roman"/>
+        </w:rPr>
+      </w:pPr>
+      <w:r>
+        <w:rPr>
+          <w:rFonts w:ascii="Times New Roman" w:hAnsi="Times New Roman" w:cs="Times New Roman"/>
+        </w:rPr>
+        <w:t xml:space="preserve">Processing triggers for </w:t>
+      </w:r>
+      <w:proofErr w:type="spellStart"/>
+      <w:r>
+        <w:rPr>
+          <w:rFonts w:ascii="Times New Roman" w:hAnsi="Times New Roman" w:cs="Times New Roman"/>
+        </w:rPr>
+        <w:t>libc</w:t>
+      </w:r>
+      <w:proofErr w:type="spellEnd"/>
+      <w:r>
+        <w:rPr>
+          <w:rFonts w:ascii="Times New Roman" w:hAnsi="Times New Roman" w:cs="Times New Roman"/>
+        </w:rPr>
+        <w:t>-bin ...</w:t>
+      </w:r>
+    </w:p>
+    <w:p>
+      <w:pPr>
+        <w:pStyle w:val="Standard"/>
+        <w:rPr>
+          <w:rFonts w:ascii="Times New Roman" w:hAnsi="Times New Roman" w:cs="Times New Roman"/>
+        </w:rPr>
+      </w:pPr>
+      <w:proofErr w:type="spellStart"/>
+      <w:r>
+        <w:rPr>
+          <w:rFonts w:ascii="Times New Roman" w:hAnsi="Times New Roman" w:cs="Times New Roman"/>
+        </w:rPr>
+        <w:t>ldconfig</w:t>
+      </w:r>
+      <w:proofErr w:type="spellEnd"/>
+      <w:r>
+        <w:rPr>
+          <w:rFonts w:ascii="Times New Roman" w:hAnsi="Times New Roman" w:cs="Times New Roman"/>
+        </w:rPr>
+        <w:t xml:space="preserve"> deferred processing now taking place</w:t>
+      </w:r>
+    </w:p>
+    <w:p>
+      <w:pPr>
+        <w:pStyle w:val="Standard"/>
+        <w:rPr>
+          <w:rFonts w:ascii="Times New Roman" w:hAnsi="Times New Roman" w:cs="Times New Roman"/>
+        </w:rPr>
+      </w:pPr>
+      <w:proofErr w:type="spellStart"/>
+      <w:r>
+        <w:rPr>
+          <w:rFonts w:ascii="Times New Roman" w:hAnsi="Times New Roman" w:cs="Times New Roman"/>
+        </w:rPr>
+        <w:t>administrator@ubuntu</w:t>
+      </w:r>
+      <w:proofErr w:type="spellEnd"/>
+      <w:r>
+        <w:rPr>
+          <w:rFonts w:ascii="Times New Roman" w:hAnsi="Times New Roman" w:cs="Times New Roman"/>
+        </w:rPr>
+        <w:t xml:space="preserve">:~$ </w:t>
+      </w:r>
+      <w:proofErr w:type="spellStart"/>
+      <w:r>
+        <w:rPr>
+          <w:rFonts w:ascii="Times New Roman" w:hAnsi="Times New Roman" w:cs="Times New Roman"/>
+        </w:rPr>
+        <w:t>sudo</w:t>
+      </w:r>
+      <w:proofErr w:type="spellEnd"/>
+      <w:r>
+        <w:rPr>
+          <w:rFonts w:ascii="Times New Roman" w:hAnsi="Times New Roman" w:cs="Times New Roman"/>
+        </w:rPr>
+        <w:t xml:space="preserve"> </w:t>
+      </w:r>
+      <w:proofErr w:type="spellStart"/>
+      <w:r>
+        <w:rPr>
+          <w:rFonts w:ascii="Times New Roman" w:hAnsi="Times New Roman" w:cs="Times New Roman"/>
+        </w:rPr>
+        <w:t>wireshark</w:t>
+      </w:r>
+      <w:proofErr w:type="spellEnd"/>
+    </w:p>
+    <w:p>
+      <w:pPr>
+        <w:rPr>
+          <w:rFonts w:ascii="Times New Roman" w:hAnsi="Times New Roman" w:cs="Times New Roman"/>
+        </w:rPr>
+      </w:pPr>
+    </w:p>
     <w:sectPr>
       <w:pgSz w:w="11906" w:h="16838"/>
       <w:pgMar w:top="1440" w:right="1440" w:bottom="1440" w:left="1440" w:header="708" w:footer="708" w:gutter="0"/>
@@ -707,6 +1738,196 @@
       <w:szCs w:val="24"/>
       <w:lang w:val="en-US" w:eastAsia="zh-CN" w:bidi="hi-IN"/>
     </w:rPr>
+  </w:style>
+</w:styles>
+</file>
+
+<file path=word/stylesWithEffects.xml><?xml version="1.0" encoding="utf-8"?>
+<w:styles xmlns:wpc="http://schemas.microsoft.com/office/word/2010/wordprocessingCanvas" xmlns:mc="http://schemas.openxmlformats.org/markup-compatibility/2006" xmlns:o="urn:schemas-microsoft-com:office:office" xmlns:r="http://schemas.openxmlformats.org/officeDocument/2006/relationships" xmlns:m="http://schemas.openxmlformats.org/officeDocument/2006/math" xmlns:v="urn:schemas-microsoft-com:vml" xmlns:wp14="http://schemas.microsoft.com/office/word/2010/wordprocessingDrawing" xmlns:wp="http://schemas.openxmlformats.org/drawingml/2006/wordprocessingDrawing" xmlns:w10="urn:schemas-microsoft-com:office:word" xmlns:w="http://schemas.openxmlformats.org/wordprocessingml/2006/main" xmlns:w14="http://schemas.microsoft.com/office/word/2010/wordml" xmlns:wpg="http://schemas.microsoft.com/office/word/2010/wordprocessingGroup" xmlns:wpi="http://schemas.microsoft.com/office/word/2010/wordprocessingInk" xmlns:wne="http://schemas.microsoft.com/office/word/2006/wordml" xmlns:wps="http://schemas.microsoft.com/office/word/2010/wordprocessingShape" mc:Ignorable="w14 wp14">
+  <w:docDefaults>
+    <w:rPrDefault>
+      <w:rPr>
+        <w:rFonts w:asciiTheme="minorHAnsi" w:eastAsiaTheme="minorEastAsia" w:hAnsiTheme="minorHAnsi" w:cstheme="minorBidi"/>
+        <w:sz w:val="22"/>
+        <w:szCs w:val="22"/>
+        <w:lang w:val="en-US" w:eastAsia="en-US" w:bidi="ar-SA"/>
+      </w:rPr>
+    </w:rPrDefault>
+    <w:pPrDefault>
+      <w:pPr>
+        <w:spacing w:after="200" w:line="276" w:lineRule="auto"/>
+      </w:pPr>
+    </w:pPrDefault>
+  </w:docDefaults>
+  <w:latentStyles w:defLockedState="0" w:defUIPriority="99" w:defSemiHidden="1" w:defUnhideWhenUsed="1" w:defQFormat="0" w:count="267">
+    <w:lsdException w:name="Normal" w:semiHidden="0" w:uiPriority="0" w:unhideWhenUsed="0" w:qFormat="1"/>
+    <w:lsdException w:name="heading 1" w:semiHidden="0" w:uiPriority="9" w:unhideWhenUsed="0" w:qFormat="1"/>
+    <w:lsdException w:name="heading 2" w:uiPriority="9" w:qFormat="1"/>
+    <w:lsdException w:name="heading 3" w:uiPriority="9" w:qFormat="1"/>
+    <w:lsdException w:name="heading 4" w:uiPriority="9" w:qFormat="1"/>
+    <w:lsdException w:name="heading 5" w:uiPriority="9" w:qFormat="1"/>
+    <w:lsdException w:name="heading 6" w:uiPriority="9" w:qFormat="1"/>
+    <w:lsdException w:name="heading 7" w:uiPriority="9" w:qFormat="1"/>
+    <w:lsdException w:name="heading 8" w:uiPriority="9" w:qFormat="1"/>
+    <w:lsdException w:name="heading 9" w:uiPriority="9" w:qFormat="1"/>
+    <w:lsdException w:name="toc 1" w:uiPriority="39"/>
+    <w:lsdException w:name="toc 2" w:uiPriority="39"/>
+    <w:lsdException w:name="toc 3" w:uiPriority="39"/>
+    <w:lsdException w:name="toc 4" w:uiPriority="39"/>
+    <w:lsdException w:name="toc 5" w:uiPriority="39"/>
+    <w:lsdException w:name="toc 6" w:uiPriority="39"/>
+    <w:lsdException w:name="toc 7" w:uiPriority="39"/>
+    <w:lsdException w:name="toc 8" w:uiPriority="39"/>
+    <w:lsdException w:name="toc 9" w:uiPriority="39"/>
+    <w:lsdException w:name="caption" w:uiPriority="35" w:qFormat="1"/>
+    <w:lsdException w:name="Title" w:semiHidden="0" w:uiPriority="10" w:unhideWhenUsed="0" w:qFormat="1"/>
+    <w:lsdException w:name="Default Paragraph Font" w:uiPriority="1"/>
+    <w:lsdException w:name="Subtitle" w:semiHidden="0" w:uiPriority="11" w:unhideWhenUsed="0" w:qFormat="1"/>
+    <w:lsdException w:name="Strong" w:semiHidden="0" w:uiPriority="22" w:unhideWhenUsed="0" w:qFormat="1"/>
+    <w:lsdException w:name="Emphasis" w:semiHidden="0" w:uiPriority="20" w:unhideWhenUsed="0" w:qFormat="1"/>
+    <w:lsdException w:name="Table Grid" w:semiHidden="0" w:uiPriority="59" w:unhideWhenUsed="0"/>
+    <w:lsdException w:name="Placeholder Text" w:unhideWhenUsed="0"/>
+    <w:lsdException w:name="No Spacing" w:semiHidden="0" w:uiPriority="1" w:unhideWhenUsed="0" w:qFormat="1"/>
+    <w:lsdException w:name="Light Shading" w:semiHidden="0" w:uiPriority="60" w:unhideWhenUsed="0"/>
+    <w:lsdException w:name="Light List" w:semiHidden="0" w:uiPriority="61" w:unhideWhenUsed="0"/>
+    <w:lsdException w:name="Light Grid" w:semiHidden="0" w:uiPriority="62" w:unhideWhenUsed="0"/>
+    <w:lsdException w:name="Medium Shading 1" w:semiHidden="0" w:uiPriority="63" w:unhideWhenUsed="0"/>
+    <w:lsdException w:name="Medium Shading 2" w:semiHidden="0" w:uiPriority="64" w:unhideWhenUsed="0"/>
+    <w:lsdException w:name="Medium List 1" w:semiHidden="0" w:uiPriority="65" w:unhideWhenUsed="0"/>
+    <w:lsdException w:name="Medium List 2" w:semiHidden="0" w:uiPriority="66" w:unhideWhenUsed="0"/>
+    <w:lsdException w:name="Medium Grid 1" w:semiHidden="0" w:uiPriority="67" w:unhideWhenUsed="0"/>
+    <w:lsdException w:name="Medium Grid 2" w:semiHidden="0" w:uiPriority="68" w:unhideWhenUsed="0"/>
+    <w:lsdException w:name="Medium Grid 3" w:semiHidden="0" w:uiPriority="69" w:unhideWhenUsed="0"/>
+    <w:lsdException w:name="Dark List" w:semiHidden="0" w:uiPriority="70" w:unhideWhenUsed="0"/>
+    <w:lsdException w:name="Colorful Shading" w:semiHidden="0" w:uiPriority="71" w:unhideWhenUsed="0"/>
+    <w:lsdException w:name="Colorful List" w:semiHidden="0" w:uiPriority="72" w:unhideWhenUsed="0"/>
+    <w:lsdException w:name="Colorful Grid" w:semiHidden="0" w:uiPriority="73" w:unhideWhenUsed="0"/>
+    <w:lsdException w:name="Light Shading Accent 1" w:semiHidden="0" w:uiPriority="60" w:unhideWhenUsed="0"/>
+    <w:lsdException w:name="Light List Accent 1" w:semiHidden="0" w:uiPriority="61" w:unhideWhenUsed="0"/>
+    <w:lsdException w:name="Light Grid Accent 1" w:semiHidden="0" w:uiPriority="62" w:unhideWhenUsed="0"/>
+    <w:lsdException w:name="Medium Shading 1 Accent 1" w:semiHidden="0" w:uiPriority="63" w:unhideWhenUsed="0"/>
+    <w:lsdException w:name="Medium Shading 2 Accent 1" w:semiHidden="0" w:uiPriority="64" w:unhideWhenUsed="0"/>
+    <w:lsdException w:name="Medium List 1 Accent 1" w:semiHidden="0" w:uiPriority="65" w:unhideWhenUsed="0"/>
+    <w:lsdException w:name="Revision" w:unhideWhenUsed="0"/>
+    <w:lsdException w:name="List Paragraph" w:semiHidden="0" w:uiPriority="34" w:unhideWhenUsed="0" w:qFormat="1"/>
+    <w:lsdException w:name="Quote" w:semiHidden="0" w:uiPriority="29" w:unhideWhenUsed="0" w:qFormat="1"/>
+    <w:lsdException w:name="Intense Quote" w:semiHidden="0" w:uiPriority="30" w:unhideWhenUsed="0" w:qFormat="1"/>
+    <w:lsdException w:name="Medium List 2 Accent 1" w:semiHidden="0" w:uiPriority="66" w:unhideWhenUsed="0"/>
+    <w:lsdException w:name="Medium Grid 1 Accent 1" w:semiHidden="0" w:uiPriority="67" w:unhideWhenUsed="0"/>
+    <w:lsdException w:name="Medium Grid 2 Accent 1" w:semiHidden="0" w:uiPriority="68" w:unhideWhenUsed="0"/>
+    <w:lsdException w:name="Medium Grid 3 Accent 1" w:semiHidden="0" w:uiPriority="69" w:unhideWhenUsed="0"/>
+    <w:lsdException w:name="Dark List Accent 1" w:semiHidden="0" w:uiPriority="70" w:unhideWhenUsed="0"/>
+    <w:lsdException w:name="Colorful Shading Accent 1" w:semiHidden="0" w:uiPriority="71" w:unhideWhenUsed="0"/>
+    <w:lsdException w:name="Colorful List Accent 1" w:semiHidden="0" w:uiPriority="72" w:unhideWhenUsed="0"/>
+    <w:lsdException w:name="Colorful Grid Accent 1" w:semiHidden="0" w:uiPriority="73" w:unhideWhenUsed="0"/>
+    <w:lsdException w:name="Light Shading Accent 2" w:semiHidden="0" w:uiPriority="60" w:unhideWhenUsed="0"/>
+    <w:lsdException w:name="Light List Accent 2" w:semiHidden="0" w:uiPriority="61" w:unhideWhenUsed="0"/>
+    <w:lsdException w:name="Light Grid Accent 2" w:semiHidden="0" w:uiPriority="62" w:unhideWhenUsed="0"/>
+    <w:lsdException w:name="Medium Shading 1 Accent 2" w:semiHidden="0" w:uiPriority="63" w:unhideWhenUsed="0"/>
+    <w:lsdException w:name="Medium Shading 2 Accent 2" w:semiHidden="0" w:uiPriority="64" w:unhideWhenUsed="0"/>
+    <w:lsdException w:name="Medium List 1 Accent 2" w:semiHidden="0" w:uiPriority="65" w:unhideWhenUsed="0"/>
+    <w:lsdException w:name="Medium List 2 Accent 2" w:semiHidden="0" w:uiPriority="66" w:unhideWhenUsed="0"/>
+    <w:lsdException w:name="Medium Grid 1 Accent 2" w:semiHidden="0" w:uiPriority="67" w:unhideWhenUsed="0"/>
+    <w:lsdException w:name="Medium Grid 2 Accent 2" w:semiHidden="0" w:uiPriority="68" w:unhideWhenUsed="0"/>
+    <w:lsdException w:name="Medium Grid 3 Accent 2" w:semiHidden="0" w:uiPriority="69" w:unhideWhenUsed="0"/>
+    <w:lsdException w:name="Dark List Accent 2" w:semiHidden="0" w:uiPriority="70" w:unhideWhenUsed="0"/>
+    <w:lsdException w:name="Colorful Shading Accent 2" w:semiHidden="0" w:uiPriority="71" w:unhideWhenUsed="0"/>
+    <w:lsdException w:name="Colorful List Accent 2" w:semiHidden="0" w:uiPriority="72" w:unhideWhenUsed="0"/>
+    <w:lsdException w:name="Colorful Grid Accent 2" w:semiHidden="0" w:uiPriority="73" w:unhideWhenUsed="0"/>
+    <w:lsdException w:name="Light Shading Accent 3" w:semiHidden="0" w:uiPriority="60" w:unhideWhenUsed="0"/>
+    <w:lsdException w:name="Light List Accent 3" w:semiHidden="0" w:uiPriority="61" w:unhideWhenUsed="0"/>
+    <w:lsdException w:name="Light Grid Accent 3" w:semiHidden="0" w:uiPriority="62" w:unhideWhenUsed="0"/>
+    <w:lsdException w:name="Medium Shading 1 Accent 3" w:semiHidden="0" w:uiPriority="63" w:unhideWhenUsed="0"/>
+    <w:lsdException w:name="Medium Shading 2 Accent 3" w:semiHidden="0" w:uiPriority="64" w:unhideWhenUsed="0"/>
+    <w:lsdException w:name="Medium List 1 Accent 3" w:semiHidden="0" w:uiPriority="65" w:unhideWhenUsed="0"/>
+    <w:lsdException w:name="Medium List 2 Accent 3" w:semiHidden="0" w:uiPriority="66" w:unhideWhenUsed="0"/>
+    <w:lsdException w:name="Medium Grid 1 Accent 3" w:semiHidden="0" w:uiPriority="67" w:unhideWhenUsed="0"/>
+    <w:lsdException w:name="Medium Grid 2 Accent 3" w:semiHidden="0" w:uiPriority="68" w:unhideWhenUsed="0"/>
+    <w:lsdException w:name="Medium Grid 3 Accent 3" w:semiHidden="0" w:uiPriority="69" w:unhideWhenUsed="0"/>
+    <w:lsdException w:name="Dark List Accent 3" w:semiHidden="0" w:uiPriority="70" w:unhideWhenUsed="0"/>
+    <w:lsdException w:name="Colorful Shading Accent 3" w:semiHidden="0" w:uiPriority="71" w:unhideWhenUsed="0"/>
+    <w:lsdException w:name="Colorful List Accent 3" w:semiHidden="0" w:uiPriority="72" w:unhideWhenUsed="0"/>
+    <w:lsdException w:name="Colorful Grid Accent 3" w:semiHidden="0" w:uiPriority="73" w:unhideWhenUsed="0"/>
+    <w:lsdException w:name="Light Shading Accent 4" w:semiHidden="0" w:uiPriority="60" w:unhideWhenUsed="0"/>
+    <w:lsdException w:name="Light List Accent 4" w:semiHidden="0" w:uiPriority="61" w:unhideWhenUsed="0"/>
+    <w:lsdException w:name="Light Grid Accent 4" w:semiHidden="0" w:uiPriority="62" w:unhideWhenUsed="0"/>
+    <w:lsdException w:name="Medium Shading 1 Accent 4" w:semiHidden="0" w:uiPriority="63" w:unhideWhenUsed="0"/>
+    <w:lsdException w:name="Medium Shading 2 Accent 4" w:semiHidden="0" w:uiPriority="64" w:unhideWhenUsed="0"/>
+    <w:lsdException w:name="Medium List 1 Accent 4" w:semiHidden="0" w:uiPriority="65" w:unhideWhenUsed="0"/>
+    <w:lsdException w:name="Medium List 2 Accent 4" w:semiHidden="0" w:uiPriority="66" w:unhideWhenUsed="0"/>
+    <w:lsdException w:name="Medium Grid 1 Accent 4" w:semiHidden="0" w:uiPriority="67" w:unhideWhenUsed="0"/>
+    <w:lsdException w:name="Medium Grid 2 Accent 4" w:semiHidden="0" w:uiPriority="68" w:unhideWhenUsed="0"/>
+    <w:lsdException w:name="Medium Grid 3 Accent 4" w:semiHidden="0" w:uiPriority="69" w:unhideWhenUsed="0"/>
+    <w:lsdException w:name="Dark List Accent 4" w:semiHidden="0" w:uiPriority="70" w:unhideWhenUsed="0"/>
+    <w:lsdException w:name="Colorful Shading Accent 4" w:semiHidden="0" w:uiPriority="71" w:unhideWhenUsed="0"/>
+    <w:lsdException w:name="Colorful List Accent 4" w:semiHidden="0" w:uiPriority="72" w:unhideWhenUsed="0"/>
+    <w:lsdException w:name="Colorful Grid Accent 4" w:semiHidden="0" w:uiPriority="73" w:unhideWhenUsed="0"/>
+    <w:lsdException w:name="Light Shading Accent 5" w:semiHidden="0" w:uiPriority="60" w:unhideWhenUsed="0"/>
+    <w:lsdException w:name="Light List Accent 5" w:semiHidden="0" w:uiPriority="61" w:unhideWhenUsed="0"/>
+    <w:lsdException w:name="Light Grid Accent 5" w:semiHidden="0" w:uiPriority="62" w:unhideWhenUsed="0"/>
+    <w:lsdException w:name="Medium Shading 1 Accent 5" w:semiHidden="0" w:uiPriority="63" w:unhideWhenUsed="0"/>
+    <w:lsdException w:name="Medium Shading 2 Accent 5" w:semiHidden="0" w:uiPriority="64" w:unhideWhenUsed="0"/>
+    <w:lsdException w:name="Medium List 1 Accent 5" w:semiHidden="0" w:uiPriority="65" w:unhideWhenUsed="0"/>
+    <w:lsdException w:name="Medium List 2 Accent 5" w:semiHidden="0" w:uiPriority="66" w:unhideWhenUsed="0"/>
+    <w:lsdException w:name="Medium Grid 1 Accent 5" w:semiHidden="0" w:uiPriority="67" w:unhideWhenUsed="0"/>
+    <w:lsdException w:name="Medium Grid 2 Accent 5" w:semiHidden="0" w:uiPriority="68" w:unhideWhenUsed="0"/>
+    <w:lsdException w:name="Medium Grid 3 Accent 5" w:semiHidden="0" w:uiPriority="69" w:unhideWhenUsed="0"/>
+    <w:lsdException w:name="Dark List Accent 5" w:semiHidden="0" w:uiPriority="70" w:unhideWhenUsed="0"/>
+    <w:lsdException w:name="Colorful Shading Accent 5" w:semiHidden="0" w:uiPriority="71" w:unhideWhenUsed="0"/>
+    <w:lsdException w:name="Colorful List Accent 5" w:semiHidden="0" w:uiPriority="72" w:unhideWhenUsed="0"/>
+    <w:lsdException w:name="Colorful Grid Accent 5" w:semiHidden="0" w:uiPriority="73" w:unhideWhenUsed="0"/>
+    <w:lsdException w:name="Light Shading Accent 6" w:semiHidden="0" w:uiPriority="60" w:unhideWhenUsed="0"/>
+    <w:lsdException w:name="Light List Accent 6" w:semiHidden="0" w:uiPriority="61" w:unhideWhenUsed="0"/>
+    <w:lsdException w:name="Light Grid Accent 6" w:semiHidden="0" w:uiPriority="62" w:unhideWhenUsed="0"/>
+    <w:lsdException w:name="Medium Shading 1 Accent 6" w:semiHidden="0" w:uiPriority="63" w:unhideWhenUsed="0"/>
+    <w:lsdException w:name="Medium Shading 2 Accent 6" w:semiHidden="0" w:uiPriority="64" w:unhideWhenUsed="0"/>
+    <w:lsdException w:name="Medium List 1 Accent 6" w:semiHidden="0" w:uiPriority="65" w:unhideWhenUsed="0"/>
+    <w:lsdException w:name="Medium List 2 Accent 6" w:semiHidden="0" w:uiPriority="66" w:unhideWhenUsed="0"/>
+    <w:lsdException w:name="Medium Grid 1 Accent 6" w:semiHidden="0" w:uiPriority="67" w:unhideWhenUsed="0"/>
+    <w:lsdException w:name="Medium Grid 2 Accent 6" w:semiHidden="0" w:uiPriority="68" w:unhideWhenUsed="0"/>
+    <w:lsdException w:name="Medium Grid 3 Accent 6" w:semiHidden="0" w:uiPriority="69" w:unhideWhenUsed="0"/>
+    <w:lsdException w:name="Dark List Accent 6" w:semiHidden="0" w:uiPriority="70" w:unhideWhenUsed="0"/>
+    <w:lsdException w:name="Colorful Shading Accent 6" w:semiHidden="0" w:uiPriority="71" w:unhideWhenUsed="0"/>
+    <w:lsdException w:name="Colorful List Accent 6" w:semiHidden="0" w:uiPriority="72" w:unhideWhenUsed="0"/>
+    <w:lsdException w:name="Colorful Grid Accent 6" w:semiHidden="0" w:uiPriority="73" w:unhideWhenUsed="0"/>
+    <w:lsdException w:name="Subtle Emphasis" w:semiHidden="0" w:uiPriority="19" w:unhideWhenUsed="0" w:qFormat="1"/>
+    <w:lsdException w:name="Intense Emphasis" w:semiHidden="0" w:uiPriority="21" w:unhideWhenUsed="0" w:qFormat="1"/>
+    <w:lsdException w:name="Subtle Reference" w:semiHidden="0" w:uiPriority="31" w:unhideWhenUsed="0" w:qFormat="1"/>
+    <w:lsdException w:name="Intense Reference" w:semiHidden="0" w:uiPriority="32" w:unhideWhenUsed="0" w:qFormat="1"/>
+    <w:lsdException w:name="Book Title" w:semiHidden="0" w:uiPriority="33" w:unhideWhenUsed="0" w:qFormat="1"/>
+    <w:lsdException w:name="Bibliography" w:uiPriority="37"/>
+    <w:lsdException w:name="TOC Heading" w:uiPriority="39" w:qFormat="1"/>
+  </w:latentStyles>
+  <w:style w:type="paragraph" w:default="1" w:styleId="Normal">
+    <w:name w:val="Normal"/>
+    <w:qFormat/>
+  </w:style>
+  <w:style w:type="character" w:default="1" w:styleId="DefaultParagraphFont">
+    <w:name w:val="Default Paragraph Font"/>
+    <w:uiPriority w:val="1"/>
+    <w:semiHidden/>
+    <w:unhideWhenUsed/>
+  </w:style>
+  <w:style w:type="table" w:default="1" w:styleId="TableNormal">
+    <w:name w:val="Normal Table"/>
+    <w:uiPriority w:val="99"/>
+    <w:semiHidden/>
+    <w:unhideWhenUsed/>
+    <w:tblPr>
+      <w:tblInd w:w="0" w:type="dxa"/>
+      <w:tblCellMar>
+        <w:top w:w="0" w:type="dxa"/>
+        <w:left w:w="108" w:type="dxa"/>
+        <w:bottom w:w="0" w:type="dxa"/>
+        <w:right w:w="108" w:type="dxa"/>
+      </w:tblCellMar>
+    </w:tblPr>
+  </w:style>
+  <w:style w:type="numbering" w:default="1" w:styleId="NoList">
+    <w:name w:val="No List"/>
+    <w:uiPriority w:val="99"/>
+    <w:semiHidden/>
+    <w:unhideWhenUsed/>
   </w:style>
 </w:styles>
 </file>
